--- a/paper/Supplemental Figure 1.docx
+++ b/paper/Supplemental Figure 1.docx
@@ -16,13 +16,13 @@
         <mc:AlternateContent>
           <mc:Choice Requires="wps">
             <w:drawing>
-              <wp:anchor distT="0" distB="0" distL="114300" distR="114300" simplePos="0" relativeHeight="251661312" behindDoc="0" locked="0" layoutInCell="1" allowOverlap="1" wp14:anchorId="6970F9B7" wp14:editId="2E28CC7B">
+              <wp:anchor distT="0" distB="0" distL="114300" distR="114300" simplePos="0" relativeHeight="251661312" behindDoc="0" locked="0" layoutInCell="1" allowOverlap="1" wp14:anchorId="6970F9B7" wp14:editId="234D25A9">
                 <wp:simplePos x="0" y="0"/>
                 <wp:positionH relativeFrom="column">
-                  <wp:posOffset>3138693</wp:posOffset>
+                  <wp:posOffset>3023235</wp:posOffset>
                 </wp:positionH>
                 <wp:positionV relativeFrom="paragraph">
-                  <wp:posOffset>486</wp:posOffset>
+                  <wp:posOffset>2540</wp:posOffset>
                 </wp:positionV>
                 <wp:extent cx="285115" cy="914400"/>
                 <wp:effectExtent l="0" t="0" r="0" b="0"/>
@@ -98,7 +98,7 @@
                 <v:stroke joinstyle="miter"/>
                 <v:path gradientshapeok="t" o:connecttype="rect"/>
               </v:shapetype>
-              <v:shape id="Text Box 5" o:spid="_x0000_s1026" type="#_x0000_t202" style="position:absolute;margin-left:247.15pt;margin-top:.05pt;width:22.45pt;height:1in;z-index:251661312;visibility:visible;mso-wrap-style:none;mso-wrap-distance-left:9pt;mso-wrap-distance-top:0;mso-wrap-distance-right:9pt;mso-wrap-distance-bottom:0;mso-position-horizontal:absolute;mso-position-horizontal-relative:text;mso-position-vertical:absolute;mso-position-vertical-relative:text;v-text-anchor:top" o:gfxdata="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" filled="f" stroked="f">
+              <v:shape id="Text Box 5" o:spid="_x0000_s1026" type="#_x0000_t202" style="position:absolute;margin-left:238.05pt;margin-top:.2pt;width:22.45pt;height:1in;z-index:251661312;visibility:visible;mso-wrap-style:none;mso-wrap-distance-left:9pt;mso-wrap-distance-top:0;mso-wrap-distance-right:9pt;mso-wrap-distance-bottom:0;mso-position-horizontal:absolute;mso-position-horizontal-relative:text;mso-position-vertical:absolute;mso-position-vertical-relative:text;v-text-anchor:top" o:gfxdata="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" filled="f" stroked="f">
                 <v:textbox>
                   <w:txbxContent>
                     <w:p>
@@ -130,26 +130,26 @@
           <w:noProof/>
         </w:rPr>
         <w:drawing>
-          <wp:anchor distT="0" distB="0" distL="114300" distR="114300" simplePos="0" relativeHeight="251658239" behindDoc="0" locked="0" layoutInCell="1" allowOverlap="1" wp14:anchorId="7AF44568" wp14:editId="0817A08B">
+          <wp:anchor distT="0" distB="0" distL="114300" distR="114300" simplePos="0" relativeHeight="251656189" behindDoc="0" locked="0" layoutInCell="1" allowOverlap="1" wp14:anchorId="64096D98" wp14:editId="02FEDBC5">
             <wp:simplePos x="0" y="0"/>
             <wp:positionH relativeFrom="column">
-              <wp:posOffset>-60325</wp:posOffset>
+              <wp:posOffset>-177800</wp:posOffset>
             </wp:positionH>
             <wp:positionV relativeFrom="paragraph">
-              <wp:posOffset>0</wp:posOffset>
+              <wp:posOffset>5080</wp:posOffset>
             </wp:positionV>
-            <wp:extent cx="2625725" cy="2797810"/>
-            <wp:effectExtent l="0" t="0" r="0" b="0"/>
+            <wp:extent cx="2850515" cy="3038475"/>
+            <wp:effectExtent l="0" t="0" r="0" b="9525"/>
             <wp:wrapTight wrapText="bothSides">
               <wp:wrapPolygon edited="0">
                 <wp:start x="0" y="0"/>
-                <wp:lineTo x="0" y="21374"/>
-                <wp:lineTo x="21313" y="21374"/>
-                <wp:lineTo x="21313" y="0"/>
+                <wp:lineTo x="0" y="21487"/>
+                <wp:lineTo x="21364" y="21487"/>
+                <wp:lineTo x="21364" y="0"/>
                 <wp:lineTo x="0" y="0"/>
               </wp:wrapPolygon>
             </wp:wrapTight>
-            <wp:docPr id="3" name="Picture 3" descr="/Users/johnsolk/Documents/UCDavis/dib/MMETSP/paper/transrate_nt.png"/>
+            <wp:docPr id="1" name="Picture 1" descr="transrate_nt.png"/>
             <wp:cNvGraphicFramePr>
               <a:graphicFrameLocks xmlns:a="http://schemas.openxmlformats.org/drawingml/2006/main" noChangeAspect="1"/>
             </wp:cNvGraphicFramePr>
@@ -157,7 +157,7 @@
               <a:graphicData uri="http://schemas.openxmlformats.org/drawingml/2006/picture">
                 <pic:pic xmlns:pic="http://schemas.openxmlformats.org/drawingml/2006/picture">
                   <pic:nvPicPr>
-                    <pic:cNvPr id="0" name="Picture 3" descr="/Users/johnsolk/Documents/UCDavis/dib/MMETSP/paper/transrate_nt.png"/>
+                    <pic:cNvPr id="0" name="Picture 1" descr="transrate_nt.png"/>
                     <pic:cNvPicPr>
                       <a:picLocks noChangeAspect="1" noChangeArrowheads="1"/>
                     </pic:cNvPicPr>
@@ -178,7 +178,7 @@
                   <pic:spPr bwMode="auto">
                     <a:xfrm>
                       <a:off x="0" y="0"/>
-                      <a:ext cx="2625725" cy="2797810"/>
+                      <a:ext cx="2850515" cy="3038475"/>
                     </a:xfrm>
                     <a:prstGeom prst="rect">
                       <a:avLst/>
@@ -206,26 +206,26 @@
           <w:noProof/>
         </w:rPr>
         <w:drawing>
-          <wp:anchor distT="0" distB="0" distL="114300" distR="114300" simplePos="0" relativeHeight="251657214" behindDoc="0" locked="0" layoutInCell="1" allowOverlap="1" wp14:anchorId="0D76AE6B" wp14:editId="1D0E0202">
+          <wp:anchor distT="0" distB="0" distL="114300" distR="114300" simplePos="0" relativeHeight="251655164" behindDoc="0" locked="0" layoutInCell="1" allowOverlap="1" wp14:anchorId="44003C65" wp14:editId="5EF889EB">
             <wp:simplePos x="0" y="0"/>
             <wp:positionH relativeFrom="column">
-              <wp:posOffset>3025177</wp:posOffset>
+              <wp:posOffset>2794635</wp:posOffset>
             </wp:positionH>
             <wp:positionV relativeFrom="paragraph">
               <wp:posOffset>0</wp:posOffset>
             </wp:positionV>
-            <wp:extent cx="2630805" cy="2803525"/>
-            <wp:effectExtent l="0" t="0" r="10795" b="0"/>
+            <wp:extent cx="2860040" cy="3048000"/>
+            <wp:effectExtent l="0" t="0" r="10160" b="0"/>
             <wp:wrapTight wrapText="bothSides">
               <wp:wrapPolygon edited="0">
                 <wp:start x="0" y="0"/>
-                <wp:lineTo x="0" y="21331"/>
-                <wp:lineTo x="21480" y="21331"/>
-                <wp:lineTo x="21480" y="0"/>
+                <wp:lineTo x="0" y="21420"/>
+                <wp:lineTo x="21485" y="21420"/>
+                <wp:lineTo x="21485" y="0"/>
                 <wp:lineTo x="0" y="0"/>
               </wp:wrapPolygon>
             </wp:wrapTight>
-            <wp:docPr id="2" name="Picture 2" descr="/Users/johnsolk/Documents/UCDavis/dib/MMETSP/paper/transrate_cds.png"/>
+            <wp:docPr id="6" name="Picture 6" descr="transrate_cds.png"/>
             <wp:cNvGraphicFramePr>
               <a:graphicFrameLocks xmlns:a="http://schemas.openxmlformats.org/drawingml/2006/main" noChangeAspect="1"/>
             </wp:cNvGraphicFramePr>
@@ -233,7 +233,7 @@
               <a:graphicData uri="http://schemas.openxmlformats.org/drawingml/2006/picture">
                 <pic:pic xmlns:pic="http://schemas.openxmlformats.org/drawingml/2006/picture">
                   <pic:nvPicPr>
-                    <pic:cNvPr id="0" name="Picture 2" descr="/Users/johnsolk/Documents/UCDavis/dib/MMETSP/paper/transrate_cds.png"/>
+                    <pic:cNvPr id="0" name="Picture 2" descr="transrate_cds.png"/>
                     <pic:cNvPicPr>
                       <a:picLocks noChangeAspect="1" noChangeArrowheads="1"/>
                     </pic:cNvPicPr>
@@ -254,7 +254,7 @@
                   <pic:spPr bwMode="auto">
                     <a:xfrm>
                       <a:off x="0" y="0"/>
-                      <a:ext cx="2630805" cy="2803525"/>
+                      <a:ext cx="2860040" cy="3048000"/>
                     </a:xfrm>
                     <a:prstGeom prst="rect">
                       <a:avLst/>
@@ -284,7 +284,7 @@
         <mc:AlternateContent>
           <mc:Choice Requires="wps">
             <w:drawing>
-              <wp:anchor distT="0" distB="0" distL="114300" distR="114300" simplePos="0" relativeHeight="251659264" behindDoc="0" locked="0" layoutInCell="1" allowOverlap="1" wp14:anchorId="3D6FD6FA" wp14:editId="0696FCE8">
+              <wp:anchor distT="0" distB="0" distL="114300" distR="114300" simplePos="0" relativeHeight="251659264" behindDoc="0" locked="0" layoutInCell="1" allowOverlap="1" wp14:anchorId="3D6FD6FA" wp14:editId="21CC45D5">
                 <wp:simplePos x="0" y="0"/>
                 <wp:positionH relativeFrom="column">
                   <wp:posOffset>-10160</wp:posOffset>
@@ -412,114 +412,16 @@
           <w:rFonts w:ascii="Times New Roman" w:hAnsi="Times New Roman" w:cs="Times New Roman"/>
         </w:rPr>
       </w:pPr>
-    </w:p>
-    <w:p>
-      <w:pPr>
+      <w:r>
         <w:rPr>
           <w:rFonts w:ascii="Times New Roman" w:hAnsi="Times New Roman" w:cs="Times New Roman"/>
         </w:rPr>
-      </w:pPr>
-    </w:p>
-    <w:p>
-      <w:pPr>
+        <w:t>Supplemental Figure 1.</w:t>
+      </w:r>
+      <w:r>
         <w:rPr>
           <w:rFonts w:ascii="Times New Roman" w:hAnsi="Times New Roman" w:cs="Times New Roman"/>
         </w:rPr>
-      </w:pPr>
-    </w:p>
-    <w:p>
-      <w:pPr>
-        <w:rPr>
-          <w:rFonts w:ascii="Times New Roman" w:hAnsi="Times New Roman" w:cs="Times New Roman"/>
-        </w:rPr>
-      </w:pPr>
-    </w:p>
-    <w:p>
-      <w:pPr>
-        <w:rPr>
-          <w:rFonts w:ascii="Times New Roman" w:hAnsi="Times New Roman" w:cs="Times New Roman"/>
-        </w:rPr>
-      </w:pPr>
-    </w:p>
-    <w:p>
-      <w:pPr>
-        <w:rPr>
-          <w:rFonts w:ascii="Times New Roman" w:hAnsi="Times New Roman" w:cs="Times New Roman"/>
-        </w:rPr>
-      </w:pPr>
-    </w:p>
-    <w:p>
-      <w:pPr>
-        <w:rPr>
-          <w:rFonts w:ascii="Times New Roman" w:hAnsi="Times New Roman" w:cs="Times New Roman"/>
-        </w:rPr>
-      </w:pPr>
-    </w:p>
-    <w:p>
-      <w:pPr>
-        <w:rPr>
-          <w:rFonts w:ascii="Times New Roman" w:hAnsi="Times New Roman" w:cs="Times New Roman"/>
-        </w:rPr>
-      </w:pPr>
-    </w:p>
-    <w:p>
-      <w:pPr>
-        <w:rPr>
-          <w:rFonts w:ascii="Times New Roman" w:hAnsi="Times New Roman" w:cs="Times New Roman"/>
-        </w:rPr>
-      </w:pPr>
-    </w:p>
-    <w:p>
-      <w:pPr>
-        <w:rPr>
-          <w:rFonts w:ascii="Times New Roman" w:hAnsi="Times New Roman" w:cs="Times New Roman"/>
-        </w:rPr>
-      </w:pPr>
-    </w:p>
-    <w:p>
-      <w:pPr>
-        <w:rPr>
-          <w:rFonts w:ascii="Times New Roman" w:hAnsi="Times New Roman" w:cs="Times New Roman"/>
-        </w:rPr>
-      </w:pPr>
-    </w:p>
-    <w:p>
-      <w:pPr>
-        <w:rPr>
-          <w:rFonts w:ascii="Times New Roman" w:hAnsi="Times New Roman" w:cs="Times New Roman"/>
-        </w:rPr>
-      </w:pPr>
-    </w:p>
-    <w:p>
-      <w:pPr>
-        <w:rPr>
-          <w:rFonts w:ascii="Times New Roman" w:hAnsi="Times New Roman" w:cs="Times New Roman"/>
-        </w:rPr>
-      </w:pPr>
-    </w:p>
-    <w:p>
-      <w:pPr>
-        <w:rPr>
-          <w:rFonts w:ascii="Times New Roman" w:hAnsi="Times New Roman" w:cs="Times New Roman"/>
-        </w:rPr>
-      </w:pPr>
-    </w:p>
-    <w:p>
-      <w:pPr>
-        <w:rPr>
-          <w:rFonts w:ascii="Times New Roman" w:hAnsi="Times New Roman" w:cs="Times New Roman"/>
-        </w:rPr>
-      </w:pPr>
-      <w:r>
-        <w:rPr>
-          <w:rFonts w:ascii="Times New Roman" w:hAnsi="Times New Roman" w:cs="Times New Roman"/>
-        </w:rPr>
-        <w:t>Supplemental Figure 1.</w:t>
-      </w:r>
-      <w:r>
-        <w:rPr>
-          <w:rFonts w:ascii="Times New Roman" w:hAnsi="Times New Roman" w:cs="Times New Roman"/>
-        </w:rPr>
         <w:t xml:space="preserve"> </w:t>
       </w:r>
       <w:proofErr w:type="spellStart"/>
@@ -546,7 +448,13 @@
         <w:rPr>
           <w:rFonts w:ascii="Times New Roman" w:eastAsia="Times New Roman" w:hAnsi="Times New Roman" w:cs="Times New Roman"/>
         </w:rPr>
-        <w:t xml:space="preserve"> between the DIB </w:t>
+        <w:t xml:space="preserve"> between </w:t>
+      </w:r>
+      <w:r>
+        <w:rPr>
+          <w:rFonts w:ascii="Times New Roman" w:eastAsia="Times New Roman" w:hAnsi="Times New Roman" w:cs="Times New Roman"/>
+        </w:rPr>
+        <w:t xml:space="preserve">DIB </w:t>
       </w:r>
       <w:r>
         <w:rPr>
@@ -558,7 +466,19 @@
         <w:rPr>
           <w:rFonts w:ascii="Times New Roman" w:eastAsia="Times New Roman" w:hAnsi="Times New Roman" w:cs="Times New Roman"/>
         </w:rPr>
-        <w:t xml:space="preserve">and </w:t>
+        <w:t>and</w:t>
+      </w:r>
+      <w:r>
+        <w:rPr>
+          <w:rFonts w:ascii="Times New Roman" w:eastAsia="Times New Roman" w:hAnsi="Times New Roman" w:cs="Times New Roman"/>
+        </w:rPr>
+        <w:t xml:space="preserve"> the</w:t>
+      </w:r>
+      <w:r>
+        <w:rPr>
+          <w:rFonts w:ascii="Times New Roman" w:eastAsia="Times New Roman" w:hAnsi="Times New Roman" w:cs="Times New Roman"/>
+        </w:rPr>
+        <w:t xml:space="preserve"> </w:t>
       </w:r>
       <w:r>
         <w:rPr>
@@ -662,7 +582,13 @@
         <w:rPr>
           <w:rFonts w:ascii="Times New Roman" w:eastAsia="Times New Roman" w:hAnsi="Times New Roman" w:cs="Times New Roman"/>
         </w:rPr>
-        <w:t xml:space="preserve"> assembled by the NCGR pipeline. T</w:t>
+        <w:t xml:space="preserve"> assembled by t</w:t>
+      </w:r>
+      <w:r>
+        <w:rPr>
+          <w:rFonts w:ascii="Times New Roman" w:eastAsia="Times New Roman" w:hAnsi="Times New Roman" w:cs="Times New Roman"/>
+        </w:rPr>
+        <w:t>he NCGR pipeline. T</w:t>
       </w:r>
       <w:r>
         <w:rPr>
@@ -682,10 +608,132 @@
         <w:rPr>
           <w:rFonts w:ascii="Times New Roman" w:eastAsia="Times New Roman" w:hAnsi="Times New Roman" w:cs="Times New Roman"/>
         </w:rPr>
-        <w:t>’ version was filtered to include only the coding sequences.</w:t>
+        <w:t>’ version was filtered</w:t>
+      </w:r>
+      <w:r>
+        <w:rPr>
+          <w:rFonts w:ascii="Times New Roman" w:eastAsia="Times New Roman" w:hAnsi="Times New Roman" w:cs="Times New Roman"/>
+        </w:rPr>
+        <w:t xml:space="preserve"> by NCGR</w:t>
+      </w:r>
+      <w:r>
+        <w:rPr>
+          <w:rFonts w:ascii="Times New Roman" w:eastAsia="Times New Roman" w:hAnsi="Times New Roman" w:cs="Times New Roman"/>
+        </w:rPr>
+        <w:t xml:space="preserve"> to include only the coding sequences.</w:t>
+      </w:r>
+      <w:r>
+        <w:rPr>
+          <w:rFonts w:ascii="Times New Roman" w:eastAsia="Times New Roman" w:hAnsi="Times New Roman" w:cs="Times New Roman"/>
+        </w:rPr>
+        <w:t xml:space="preserve"> </w:t>
       </w:r>
       <w:bookmarkStart w:id="0" w:name="_GoBack"/>
       <w:bookmarkEnd w:id="0"/>
+      <w:r>
+        <w:rPr>
+          <w:rFonts w:ascii="Times New Roman" w:eastAsia="Times New Roman" w:hAnsi="Times New Roman" w:cs="Times New Roman"/>
+        </w:rPr>
+        <w:t>Line plot</w:t>
+      </w:r>
+      <w:r>
+        <w:rPr>
+          <w:rFonts w:ascii="Times New Roman" w:eastAsia="Times New Roman" w:hAnsi="Times New Roman" w:cs="Times New Roman"/>
+        </w:rPr>
+        <w:t>s</w:t>
+      </w:r>
+      <w:r>
+        <w:rPr>
+          <w:rFonts w:ascii="Times New Roman" w:eastAsia="Times New Roman" w:hAnsi="Times New Roman" w:cs="Times New Roman"/>
+        </w:rPr>
+        <w:t xml:space="preserve"> </w:t>
+      </w:r>
+      <w:r>
+        <w:rPr>
+          <w:rFonts w:ascii="Times New Roman" w:eastAsia="Times New Roman" w:hAnsi="Times New Roman" w:cs="Times New Roman"/>
+        </w:rPr>
+        <w:t xml:space="preserve">(left side of each panel) </w:t>
+      </w:r>
+      <w:r>
+        <w:rPr>
+          <w:rFonts w:ascii="Times New Roman" w:eastAsia="Times New Roman" w:hAnsi="Times New Roman" w:cs="Times New Roman"/>
+        </w:rPr>
+        <w:t>compar</w:t>
+      </w:r>
+      <w:r>
+        <w:rPr>
+          <w:rFonts w:ascii="Times New Roman" w:eastAsia="Times New Roman" w:hAnsi="Times New Roman" w:cs="Times New Roman"/>
+        </w:rPr>
+        <w:t>e</w:t>
+      </w:r>
+      <w:r>
+        <w:rPr>
+          <w:rFonts w:ascii="Times New Roman" w:eastAsia="Times New Roman" w:hAnsi="Times New Roman" w:cs="Times New Roman"/>
+        </w:rPr>
+        <w:t xml:space="preserve"> </w:t>
+      </w:r>
+      <w:r>
+        <w:rPr>
+          <w:rFonts w:ascii="Times New Roman" w:eastAsia="Times New Roman" w:hAnsi="Times New Roman" w:cs="Times New Roman"/>
+        </w:rPr>
+        <w:t xml:space="preserve">the </w:t>
+      </w:r>
+      <w:r>
+        <w:rPr>
+          <w:rFonts w:ascii="Times New Roman" w:eastAsia="Times New Roman" w:hAnsi="Times New Roman" w:cs="Times New Roman"/>
+        </w:rPr>
+        <w:t xml:space="preserve">NCGR assemblies and DIB </w:t>
+      </w:r>
+      <w:r>
+        <w:rPr>
+          <w:rFonts w:ascii="Times New Roman" w:eastAsia="Times New Roman" w:hAnsi="Times New Roman" w:cs="Times New Roman"/>
+        </w:rPr>
+        <w:t>re-</w:t>
+      </w:r>
+      <w:r>
+        <w:rPr>
+          <w:rFonts w:ascii="Times New Roman" w:eastAsia="Times New Roman" w:hAnsi="Times New Roman" w:cs="Times New Roman"/>
+        </w:rPr>
+        <w:t xml:space="preserve">assemblies between the same samples. Violin plots </w:t>
+      </w:r>
+      <w:r>
+        <w:rPr>
+          <w:rFonts w:ascii="Times New Roman" w:eastAsia="Times New Roman" w:hAnsi="Times New Roman" w:cs="Times New Roman"/>
+        </w:rPr>
+        <w:t>(right side of each panel) show</w:t>
+      </w:r>
+      <w:r>
+        <w:rPr>
+          <w:rFonts w:ascii="Times New Roman" w:eastAsia="Times New Roman" w:hAnsi="Times New Roman" w:cs="Times New Roman"/>
+        </w:rPr>
+        <w:t xml:space="preserve"> the distribution of </w:t>
+      </w:r>
+      <w:proofErr w:type="spellStart"/>
+      <w:r>
+        <w:rPr>
+          <w:rFonts w:ascii="Times New Roman" w:eastAsia="Times New Roman" w:hAnsi="Times New Roman" w:cs="Times New Roman"/>
+        </w:rPr>
+        <w:t>transrate</w:t>
+      </w:r>
+      <w:proofErr w:type="spellEnd"/>
+      <w:r>
+        <w:rPr>
+          <w:rFonts w:ascii="Times New Roman" w:eastAsia="Times New Roman" w:hAnsi="Times New Roman" w:cs="Times New Roman"/>
+        </w:rPr>
+        <w:t xml:space="preserve"> scores in the NCGR assemblies (red) and the</w:t>
+      </w:r>
+      <w:r>
+        <w:rPr>
+          <w:rFonts w:ascii="Times New Roman" w:eastAsia="Times New Roman" w:hAnsi="Times New Roman" w:cs="Times New Roman"/>
+        </w:rPr>
+        <w:t xml:space="preserve"> DIB </w:t>
+      </w:r>
+      <w:r>
+        <w:rPr>
+          <w:rFonts w:ascii="Times New Roman" w:eastAsia="Times New Roman" w:hAnsi="Times New Roman" w:cs="Times New Roman"/>
+        </w:rPr>
+        <w:t>re-assemblies (green).</w:t>
+      </w:r>
     </w:p>
     <w:sectPr>
       <w:pgSz w:w="12240" w:h="15840"/>

--- a/paper/Supplemental Figure 1.docx
+++ b/paper/Supplemental Figure 1.docx
@@ -14,73 +14,369 @@
           <w:noProof/>
         </w:rPr>
         <mc:AlternateContent>
+          <mc:Choice Requires="wpg">
+            <w:drawing>
+              <wp:anchor distT="0" distB="0" distL="114300" distR="114300" simplePos="0" relativeHeight="251658240" behindDoc="0" locked="0" layoutInCell="1" allowOverlap="1" wp14:anchorId="193A1AA7" wp14:editId="79CE82AF">
+                <wp:simplePos x="0" y="0"/>
+                <wp:positionH relativeFrom="column">
+                  <wp:posOffset>3025140</wp:posOffset>
+                </wp:positionH>
+                <wp:positionV relativeFrom="paragraph">
+                  <wp:posOffset>342900</wp:posOffset>
+                </wp:positionV>
+                <wp:extent cx="2860675" cy="3041650"/>
+                <wp:effectExtent l="0" t="0" r="9525" b="6350"/>
+                <wp:wrapThrough wrapText="bothSides">
+                  <wp:wrapPolygon edited="0">
+                    <wp:start x="0" y="0"/>
+                    <wp:lineTo x="0" y="21465"/>
+                    <wp:lineTo x="21480" y="21465"/>
+                    <wp:lineTo x="21480" y="0"/>
+                    <wp:lineTo x="0" y="0"/>
+                  </wp:wrapPolygon>
+                </wp:wrapThrough>
+                <wp:docPr id="12" name="Group 12"/>
+                <wp:cNvGraphicFramePr/>
+                <a:graphic xmlns:a="http://schemas.openxmlformats.org/drawingml/2006/main">
+                  <a:graphicData uri="http://schemas.microsoft.com/office/word/2010/wordprocessingGroup">
+                    <wpg:wgp>
+                      <wpg:cNvGrpSpPr/>
+                      <wpg:grpSpPr>
+                        <a:xfrm>
+                          <a:off x="0" y="0"/>
+                          <a:ext cx="2860675" cy="3041650"/>
+                          <a:chOff x="0" y="0"/>
+                          <a:chExt cx="2860675" cy="3041650"/>
+                        </a:xfrm>
+                      </wpg:grpSpPr>
+                      <pic:pic xmlns:pic="http://schemas.openxmlformats.org/drawingml/2006/picture">
+                        <pic:nvPicPr>
+                          <pic:cNvPr id="3" name="Picture 3" descr="transrate_cds.png"/>
+                          <pic:cNvPicPr>
+                            <a:picLocks noChangeAspect="1"/>
+                          </pic:cNvPicPr>
+                        </pic:nvPicPr>
+                        <pic:blipFill>
+                          <a:blip r:embed="rId4">
+                            <a:extLst>
+                              <a:ext uri="{28A0092B-C50C-407E-A947-70E740481C1C}">
+                                <a14:useLocalDpi xmlns:a14="http://schemas.microsoft.com/office/drawing/2010/main" val="0"/>
+                              </a:ext>
+                            </a:extLst>
+                          </a:blip>
+                          <a:srcRect/>
+                          <a:stretch>
+                            <a:fillRect/>
+                          </a:stretch>
+                        </pic:blipFill>
+                        <pic:spPr bwMode="auto">
+                          <a:xfrm>
+                            <a:off x="0" y="0"/>
+                            <a:ext cx="2860675" cy="3041650"/>
+                          </a:xfrm>
+                          <a:prstGeom prst="rect">
+                            <a:avLst/>
+                          </a:prstGeom>
+                          <a:noFill/>
+                          <a:ln>
+                            <a:noFill/>
+                          </a:ln>
+                        </pic:spPr>
+                      </pic:pic>
+                      <wps:wsp>
+                        <wps:cNvPr id="7" name="Rectangle 7"/>
+                        <wps:cNvSpPr/>
+                        <wps:spPr>
+                          <a:xfrm>
+                            <a:off x="272005" y="173621"/>
+                            <a:ext cx="342265" cy="227965"/>
+                          </a:xfrm>
+                          <a:prstGeom prst="rect">
+                            <a:avLst/>
+                          </a:prstGeom>
+                          <a:solidFill>
+                            <a:schemeClr val="bg1"/>
+                          </a:solidFill>
+                          <a:ln>
+                            <a:noFill/>
+                          </a:ln>
+                        </wps:spPr>
+                        <wps:style>
+                          <a:lnRef idx="2">
+                            <a:schemeClr val="accent1">
+                              <a:shade val="50000"/>
+                            </a:schemeClr>
+                          </a:lnRef>
+                          <a:fillRef idx="1">
+                            <a:schemeClr val="accent1"/>
+                          </a:fillRef>
+                          <a:effectRef idx="0">
+                            <a:schemeClr val="accent1"/>
+                          </a:effectRef>
+                          <a:fontRef idx="minor">
+                            <a:schemeClr val="lt1"/>
+                          </a:fontRef>
+                        </wps:style>
+                        <wps:bodyPr rot="0" spcFirstLastPara="0" vertOverflow="overflow" horzOverflow="overflow" vert="horz" wrap="square" lIns="91440" tIns="45720" rIns="91440" bIns="45720" numCol="1" spcCol="0" rtlCol="0" fromWordArt="0" anchor="ctr" anchorCtr="0" forceAA="0" compatLnSpc="1">
+                          <a:prstTxWarp prst="textNoShape">
+                            <a:avLst/>
+                          </a:prstTxWarp>
+                          <a:noAutofit/>
+                        </wps:bodyPr>
+                      </wps:wsp>
+                    </wpg:wgp>
+                  </a:graphicData>
+                </a:graphic>
+                <wp14:sizeRelH relativeFrom="margin">
+                  <wp14:pctWidth>0</wp14:pctWidth>
+                </wp14:sizeRelH>
+                <wp14:sizeRelV relativeFrom="margin">
+                  <wp14:pctHeight>0</wp14:pctHeight>
+                </wp14:sizeRelV>
+              </wp:anchor>
+            </w:drawing>
+          </mc:Choice>
+          <mc:Fallback>
+            <w:pict>
+              <v:group w14:anchorId="0BB24946" id="Group 12" o:spid="_x0000_s1026" style="position:absolute;margin-left:238.2pt;margin-top:27pt;width:225.25pt;height:239.5pt;z-index:251658240;mso-width-relative:margin;mso-height-relative:margin" coordsize="2860675,3041650" o:gfxdata="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">
+                <v:shapetype id="_x0000_t75" coordsize="21600,21600" o:spt="75" o:preferrelative="t" path="m@4@5l@4@11@9@11@9@5xe" filled="f" stroked="f">
+                  <v:stroke joinstyle="miter"/>
+                  <v:formulas>
+                    <v:f eqn="if lineDrawn pixelLineWidth 0"/>
+                    <v:f eqn="sum @0 1 0"/>
+                    <v:f eqn="sum 0 0 @1"/>
+                    <v:f eqn="prod @2 1 2"/>
+                    <v:f eqn="prod @3 21600 pixelWidth"/>
+                    <v:f eqn="prod @3 21600 pixelHeight"/>
+                    <v:f eqn="sum @0 0 1"/>
+                    <v:f eqn="prod @6 1 2"/>
+                    <v:f eqn="prod @7 21600 pixelWidth"/>
+                    <v:f eqn="sum @8 21600 0"/>
+                    <v:f eqn="prod @7 21600 pixelHeight"/>
+                    <v:f eqn="sum @10 21600 0"/>
+                  </v:formulas>
+                  <v:path o:extrusionok="f" gradientshapeok="t" o:connecttype="rect"/>
+                  <o:lock v:ext="edit" aspectratio="t"/>
+                </v:shapetype>
+                <v:shape id="Picture 3" o:spid="_x0000_s1027" type="#_x0000_t75" alt="transrate_cds.png" style="position:absolute;width:2860675;height:3041650;visibility:visible;mso-wrap-style:square" o:gfxdata="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">
+                  <v:imagedata r:id="rId5" o:title="transrate_cds.png"/>
+                  <v:path arrowok="t"/>
+                </v:shape>
+                <v:rect id="Rectangle 7" o:spid="_x0000_s1028" style="position:absolute;left:272005;top:173621;width:342265;height:227965;visibility:visible;mso-wrap-style:square;v-text-anchor:middle" o:gfxdata="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" fillcolor="white [3212]" stroked="f" strokeweight="1pt"/>
+                <w10:wrap type="through"/>
+              </v:group>
+            </w:pict>
+          </mc:Fallback>
+        </mc:AlternateContent>
+      </w:r>
+    </w:p>
+    <w:p>
+      <w:pPr>
+        <w:rPr>
+          <w:rFonts w:ascii="Times New Roman" w:hAnsi="Times New Roman" w:cs="Times New Roman"/>
+        </w:rPr>
+      </w:pPr>
+      <w:r>
+        <w:rPr>
+          <w:rFonts w:ascii="Times New Roman" w:hAnsi="Times New Roman" w:cs="Times New Roman"/>
+          <w:noProof/>
+        </w:rPr>
+        <mc:AlternateContent>
+          <mc:Choice Requires="wpg">
+            <w:drawing>
+              <wp:anchor distT="0" distB="0" distL="114300" distR="114300" simplePos="0" relativeHeight="251663360" behindDoc="0" locked="0" layoutInCell="1" allowOverlap="1" wp14:anchorId="7AFFF56E" wp14:editId="50780571">
+                <wp:simplePos x="0" y="0"/>
+                <wp:positionH relativeFrom="column">
+                  <wp:posOffset>-177800</wp:posOffset>
+                </wp:positionH>
+                <wp:positionV relativeFrom="paragraph">
+                  <wp:posOffset>169545</wp:posOffset>
+                </wp:positionV>
+                <wp:extent cx="2891155" cy="3074035"/>
+                <wp:effectExtent l="0" t="0" r="4445" b="0"/>
+                <wp:wrapThrough wrapText="bothSides">
+                  <wp:wrapPolygon edited="0">
+                    <wp:start x="0" y="0"/>
+                    <wp:lineTo x="0" y="21417"/>
+                    <wp:lineTo x="21443" y="21417"/>
+                    <wp:lineTo x="21443" y="0"/>
+                    <wp:lineTo x="0" y="0"/>
+                  </wp:wrapPolygon>
+                </wp:wrapThrough>
+                <wp:docPr id="13" name="Group 13"/>
+                <wp:cNvGraphicFramePr/>
+                <a:graphic xmlns:a="http://schemas.openxmlformats.org/drawingml/2006/main">
+                  <a:graphicData uri="http://schemas.microsoft.com/office/word/2010/wordprocessingGroup">
+                    <wpg:wgp>
+                      <wpg:cNvGrpSpPr/>
+                      <wpg:grpSpPr>
+                        <a:xfrm>
+                          <a:off x="0" y="0"/>
+                          <a:ext cx="2891155" cy="3074035"/>
+                          <a:chOff x="0" y="0"/>
+                          <a:chExt cx="2891155" cy="3074035"/>
+                        </a:xfrm>
+                      </wpg:grpSpPr>
+                      <pic:pic xmlns:pic="http://schemas.openxmlformats.org/drawingml/2006/picture">
+                        <pic:nvPicPr>
+                          <pic:cNvPr id="2" name="Picture 2" descr="transrate_nt.png"/>
+                          <pic:cNvPicPr>
+                            <a:picLocks noChangeAspect="1"/>
+                          </pic:cNvPicPr>
+                        </pic:nvPicPr>
+                        <pic:blipFill>
+                          <a:blip r:embed="rId6">
+                            <a:extLst>
+                              <a:ext uri="{28A0092B-C50C-407E-A947-70E740481C1C}">
+                                <a14:useLocalDpi xmlns:a14="http://schemas.microsoft.com/office/drawing/2010/main" val="0"/>
+                              </a:ext>
+                            </a:extLst>
+                          </a:blip>
+                          <a:srcRect/>
+                          <a:stretch>
+                            <a:fillRect/>
+                          </a:stretch>
+                        </pic:blipFill>
+                        <pic:spPr bwMode="auto">
+                          <a:xfrm>
+                            <a:off x="0" y="0"/>
+                            <a:ext cx="2891155" cy="3074035"/>
+                          </a:xfrm>
+                          <a:prstGeom prst="rect">
+                            <a:avLst/>
+                          </a:prstGeom>
+                          <a:noFill/>
+                          <a:ln>
+                            <a:noFill/>
+                          </a:ln>
+                        </pic:spPr>
+                      </pic:pic>
+                      <wps:wsp>
+                        <wps:cNvPr id="9" name="Rectangle 9"/>
+                        <wps:cNvSpPr/>
+                        <wps:spPr>
+                          <a:xfrm>
+                            <a:off x="1713054" y="219919"/>
+                            <a:ext cx="339090" cy="226695"/>
+                          </a:xfrm>
+                          <a:prstGeom prst="rect">
+                            <a:avLst/>
+                          </a:prstGeom>
+                          <a:solidFill>
+                            <a:schemeClr val="bg1"/>
+                          </a:solidFill>
+                          <a:ln>
+                            <a:noFill/>
+                          </a:ln>
+                        </wps:spPr>
+                        <wps:style>
+                          <a:lnRef idx="2">
+                            <a:schemeClr val="accent1">
+                              <a:shade val="50000"/>
+                            </a:schemeClr>
+                          </a:lnRef>
+                          <a:fillRef idx="1">
+                            <a:schemeClr val="accent1"/>
+                          </a:fillRef>
+                          <a:effectRef idx="0">
+                            <a:schemeClr val="accent1"/>
+                          </a:effectRef>
+                          <a:fontRef idx="minor">
+                            <a:schemeClr val="lt1"/>
+                          </a:fontRef>
+                        </wps:style>
+                        <wps:bodyPr rot="0" spcFirstLastPara="0" vertOverflow="overflow" horzOverflow="overflow" vert="horz" wrap="square" lIns="91440" tIns="45720" rIns="91440" bIns="45720" numCol="1" spcCol="0" rtlCol="0" fromWordArt="0" anchor="ctr" anchorCtr="0" forceAA="0" compatLnSpc="1">
+                          <a:prstTxWarp prst="textNoShape">
+                            <a:avLst/>
+                          </a:prstTxWarp>
+                          <a:noAutofit/>
+                        </wps:bodyPr>
+                      </wps:wsp>
+                    </wpg:wgp>
+                  </a:graphicData>
+                </a:graphic>
+              </wp:anchor>
+            </w:drawing>
+          </mc:Choice>
+          <mc:Fallback>
+            <w:pict>
+              <v:group w14:anchorId="09D40C48" id="Group 13" o:spid="_x0000_s1026" style="position:absolute;margin-left:-14pt;margin-top:13.35pt;width:227.65pt;height:242.05pt;z-index:251663360" coordsize="2891155,3074035" o:gfxdata="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">
+                <v:shape id="Picture 2" o:spid="_x0000_s1027" type="#_x0000_t75" alt="transrate_nt.png" style="position:absolute;width:2891155;height:3074035;visibility:visible;mso-wrap-style:square" o:gfxdata="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">
+                  <v:imagedata r:id="rId7" o:title="transrate_nt.png"/>
+                  <v:path arrowok="t"/>
+                </v:shape>
+                <v:rect id="Rectangle 9" o:spid="_x0000_s1028" style="position:absolute;left:1713054;top:219919;width:339090;height:226695;visibility:visible;mso-wrap-style:square;v-text-anchor:middle" o:gfxdata="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" fillcolor="white [3212]" stroked="f" strokeweight="1pt"/>
+                <w10:wrap type="through"/>
+              </v:group>
+            </w:pict>
+          </mc:Fallback>
+        </mc:AlternateContent>
+      </w:r>
+      <w:r>
+        <w:rPr>
+          <w:rFonts w:ascii="Times New Roman" w:hAnsi="Times New Roman" w:cs="Times New Roman"/>
+          <w:noProof/>
+        </w:rPr>
+        <mc:AlternateContent>
           <mc:Choice Requires="wps">
             <w:drawing>
-              <wp:anchor distT="0" distB="0" distL="114300" distR="114300" simplePos="0" relativeHeight="251661312" behindDoc="0" locked="0" layoutInCell="1" allowOverlap="1" wp14:anchorId="6970F9B7" wp14:editId="234D25A9">
+              <wp:anchor distT="0" distB="0" distL="114300" distR="114300" simplePos="0" relativeHeight="251660288" behindDoc="0" locked="0" layoutInCell="1" allowOverlap="1" wp14:anchorId="3EF4E3C0" wp14:editId="4BAD13DA">
                 <wp:simplePos x="0" y="0"/>
                 <wp:positionH relativeFrom="column">
-                  <wp:posOffset>3023235</wp:posOffset>
+                  <wp:posOffset>1767205</wp:posOffset>
                 </wp:positionH>
                 <wp:positionV relativeFrom="paragraph">
-                  <wp:posOffset>2540</wp:posOffset>
+                  <wp:posOffset>742950</wp:posOffset>
                 </wp:positionV>
-                <wp:extent cx="285115" cy="914400"/>
-                <wp:effectExtent l="0" t="0" r="0" b="0"/>
-                <wp:wrapSquare wrapText="bothSides"/>
-                <wp:docPr id="5" name="Text Box 5"/>
+                <wp:extent cx="342265" cy="227965"/>
+                <wp:effectExtent l="0" t="0" r="0" b="635"/>
+                <wp:wrapTight wrapText="bothSides">
+                  <wp:wrapPolygon edited="0">
+                    <wp:start x="0" y="0"/>
+                    <wp:lineTo x="0" y="19253"/>
+                    <wp:lineTo x="19236" y="19253"/>
+                    <wp:lineTo x="19236" y="0"/>
+                    <wp:lineTo x="0" y="0"/>
+                  </wp:wrapPolygon>
+                </wp:wrapTight>
+                <wp:docPr id="8" name="Rectangle 8"/>
                 <wp:cNvGraphicFramePr/>
                 <a:graphic xmlns:a="http://schemas.openxmlformats.org/drawingml/2006/main">
                   <a:graphicData uri="http://schemas.microsoft.com/office/word/2010/wordprocessingShape">
                     <wps:wsp>
-                      <wps:cNvSpPr txBox="1"/>
+                      <wps:cNvSpPr/>
                       <wps:spPr>
                         <a:xfrm>
                           <a:off x="0" y="0"/>
-                          <a:ext cx="285115" cy="914400"/>
+                          <a:ext cx="342265" cy="227965"/>
                         </a:xfrm>
                         <a:prstGeom prst="rect">
                           <a:avLst/>
                         </a:prstGeom>
-                        <a:noFill/>
+                        <a:solidFill>
+                          <a:schemeClr val="bg1"/>
+                        </a:solidFill>
                         <a:ln>
                           <a:noFill/>
                         </a:ln>
-                        <a:effectLst/>
                       </wps:spPr>
                       <wps:style>
-                        <a:lnRef idx="0">
-                          <a:schemeClr val="accent1"/>
+                        <a:lnRef idx="2">
+                          <a:schemeClr val="accent1">
+                            <a:shade val="50000"/>
+                          </a:schemeClr>
                         </a:lnRef>
-                        <a:fillRef idx="0">
+                        <a:fillRef idx="1">
                           <a:schemeClr val="accent1"/>
                         </a:fillRef>
                         <a:effectRef idx="0">
                           <a:schemeClr val="accent1"/>
                         </a:effectRef>
                         <a:fontRef idx="minor">
-                          <a:schemeClr val="dk1"/>
+                          <a:schemeClr val="lt1"/>
                         </a:fontRef>
                       </wps:style>
-                      <wps:txbx>
-                        <w:txbxContent>
-                          <w:p>
-                            <w:pPr>
-                              <w:rPr>
-                                <w:rFonts w:ascii="Times New Roman" w:hAnsi="Times New Roman" w:cs="Times New Roman"/>
-                                <w:b/>
-                              </w:rPr>
-                            </w:pPr>
-                            <w:r>
-                              <w:rPr>
-                                <w:rFonts w:ascii="Times New Roman" w:hAnsi="Times New Roman" w:cs="Times New Roman"/>
-                                <w:b/>
-                              </w:rPr>
-                              <w:t>B</w:t>
-                            </w:r>
-                          </w:p>
-                        </w:txbxContent>
-                      </wps:txbx>
-                      <wps:bodyPr rot="0" spcFirstLastPara="0" vertOverflow="overflow" horzOverflow="overflow" vert="horz" wrap="none" lIns="91440" tIns="45720" rIns="91440" bIns="45720" numCol="1" spcCol="0" rtlCol="0" fromWordArt="0" anchor="t" anchorCtr="0" forceAA="0" compatLnSpc="1">
+                      <wps:bodyPr rot="0" spcFirstLastPara="0" vertOverflow="overflow" horzOverflow="overflow" vert="horz" wrap="square" lIns="91440" tIns="45720" rIns="91440" bIns="45720" numCol="1" spcCol="0" rtlCol="0" fromWordArt="0" anchor="ctr" anchorCtr="0" forceAA="0" compatLnSpc="1">
                         <a:prstTxWarp prst="textNoShape">
                           <a:avLst/>
                         </a:prstTxWarp>
@@ -89,274 +385,9 @@
                     </wps:wsp>
                   </a:graphicData>
                 </a:graphic>
-              </wp:anchor>
-            </w:drawing>
-          </mc:Choice>
-          <mc:Fallback>
-            <w:pict>
-              <v:shapetype w14:anchorId="6970F9B7" id="_x0000_t202" coordsize="21600,21600" o:spt="202" path="m0,0l0,21600,21600,21600,21600,0xe">
-                <v:stroke joinstyle="miter"/>
-                <v:path gradientshapeok="t" o:connecttype="rect"/>
-              </v:shapetype>
-              <v:shape id="Text Box 5" o:spid="_x0000_s1026" type="#_x0000_t202" style="position:absolute;margin-left:238.05pt;margin-top:.2pt;width:22.45pt;height:1in;z-index:251661312;visibility:visible;mso-wrap-style:none;mso-wrap-distance-left:9pt;mso-wrap-distance-top:0;mso-wrap-distance-right:9pt;mso-wrap-distance-bottom:0;mso-position-horizontal:absolute;mso-position-horizontal-relative:text;mso-position-vertical:absolute;mso-position-vertical-relative:text;v-text-anchor:top" o:gfxdata="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" filled="f" stroked="f">
-                <v:textbox>
-                  <w:txbxContent>
-                    <w:p>
-                      <w:pPr>
-                        <w:rPr>
-                          <w:rFonts w:ascii="Times New Roman" w:hAnsi="Times New Roman" w:cs="Times New Roman"/>
-                          <w:b/>
-                        </w:rPr>
-                      </w:pPr>
-                      <w:r>
-                        <w:rPr>
-                          <w:rFonts w:ascii="Times New Roman" w:hAnsi="Times New Roman" w:cs="Times New Roman"/>
-                          <w:b/>
-                        </w:rPr>
-                        <w:t>B</w:t>
-                      </w:r>
-                    </w:p>
-                  </w:txbxContent>
-                </v:textbox>
-                <w10:wrap type="square"/>
-              </v:shape>
-            </w:pict>
-          </mc:Fallback>
-        </mc:AlternateContent>
-      </w:r>
-      <w:r>
-        <w:rPr>
-          <w:rFonts w:ascii="Times New Roman" w:hAnsi="Times New Roman" w:cs="Times New Roman"/>
-          <w:noProof/>
-        </w:rPr>
-        <w:drawing>
-          <wp:anchor distT="0" distB="0" distL="114300" distR="114300" simplePos="0" relativeHeight="251656189" behindDoc="0" locked="0" layoutInCell="1" allowOverlap="1" wp14:anchorId="64096D98" wp14:editId="02FEDBC5">
-            <wp:simplePos x="0" y="0"/>
-            <wp:positionH relativeFrom="column">
-              <wp:posOffset>-177800</wp:posOffset>
-            </wp:positionH>
-            <wp:positionV relativeFrom="paragraph">
-              <wp:posOffset>5080</wp:posOffset>
-            </wp:positionV>
-            <wp:extent cx="2850515" cy="3038475"/>
-            <wp:effectExtent l="0" t="0" r="0" b="9525"/>
-            <wp:wrapTight wrapText="bothSides">
-              <wp:wrapPolygon edited="0">
-                <wp:start x="0" y="0"/>
-                <wp:lineTo x="0" y="21487"/>
-                <wp:lineTo x="21364" y="21487"/>
-                <wp:lineTo x="21364" y="0"/>
-                <wp:lineTo x="0" y="0"/>
-              </wp:wrapPolygon>
-            </wp:wrapTight>
-            <wp:docPr id="1" name="Picture 1" descr="transrate_nt.png"/>
-            <wp:cNvGraphicFramePr>
-              <a:graphicFrameLocks xmlns:a="http://schemas.openxmlformats.org/drawingml/2006/main" noChangeAspect="1"/>
-            </wp:cNvGraphicFramePr>
-            <a:graphic xmlns:a="http://schemas.openxmlformats.org/drawingml/2006/main">
-              <a:graphicData uri="http://schemas.openxmlformats.org/drawingml/2006/picture">
-                <pic:pic xmlns:pic="http://schemas.openxmlformats.org/drawingml/2006/picture">
-                  <pic:nvPicPr>
-                    <pic:cNvPr id="0" name="Picture 1" descr="transrate_nt.png"/>
-                    <pic:cNvPicPr>
-                      <a:picLocks noChangeAspect="1" noChangeArrowheads="1"/>
-                    </pic:cNvPicPr>
-                  </pic:nvPicPr>
-                  <pic:blipFill>
-                    <a:blip r:embed="rId4">
-                      <a:extLst>
-                        <a:ext uri="{28A0092B-C50C-407E-A947-70E740481C1C}">
-                          <a14:useLocalDpi xmlns:a14="http://schemas.microsoft.com/office/drawing/2010/main" val="0"/>
-                        </a:ext>
-                      </a:extLst>
-                    </a:blip>
-                    <a:srcRect/>
-                    <a:stretch>
-                      <a:fillRect/>
-                    </a:stretch>
-                  </pic:blipFill>
-                  <pic:spPr bwMode="auto">
-                    <a:xfrm>
-                      <a:off x="0" y="0"/>
-                      <a:ext cx="2850515" cy="3038475"/>
-                    </a:xfrm>
-                    <a:prstGeom prst="rect">
-                      <a:avLst/>
-                    </a:prstGeom>
-                    <a:noFill/>
-                    <a:ln>
-                      <a:noFill/>
-                    </a:ln>
-                  </pic:spPr>
-                </pic:pic>
-              </a:graphicData>
-            </a:graphic>
-            <wp14:sizeRelH relativeFrom="page">
-              <wp14:pctWidth>0</wp14:pctWidth>
-            </wp14:sizeRelH>
-            <wp14:sizeRelV relativeFrom="page">
-              <wp14:pctHeight>0</wp14:pctHeight>
-            </wp14:sizeRelV>
-          </wp:anchor>
-        </w:drawing>
-      </w:r>
-      <w:r>
-        <w:rPr>
-          <w:rFonts w:ascii="Times New Roman" w:hAnsi="Times New Roman" w:cs="Times New Roman"/>
-          <w:noProof/>
-        </w:rPr>
-        <w:drawing>
-          <wp:anchor distT="0" distB="0" distL="114300" distR="114300" simplePos="0" relativeHeight="251655164" behindDoc="0" locked="0" layoutInCell="1" allowOverlap="1" wp14:anchorId="44003C65" wp14:editId="5EF889EB">
-            <wp:simplePos x="0" y="0"/>
-            <wp:positionH relativeFrom="column">
-              <wp:posOffset>2794635</wp:posOffset>
-            </wp:positionH>
-            <wp:positionV relativeFrom="paragraph">
-              <wp:posOffset>0</wp:posOffset>
-            </wp:positionV>
-            <wp:extent cx="2860040" cy="3048000"/>
-            <wp:effectExtent l="0" t="0" r="10160" b="0"/>
-            <wp:wrapTight wrapText="bothSides">
-              <wp:wrapPolygon edited="0">
-                <wp:start x="0" y="0"/>
-                <wp:lineTo x="0" y="21420"/>
-                <wp:lineTo x="21485" y="21420"/>
-                <wp:lineTo x="21485" y="0"/>
-                <wp:lineTo x="0" y="0"/>
-              </wp:wrapPolygon>
-            </wp:wrapTight>
-            <wp:docPr id="6" name="Picture 6" descr="transrate_cds.png"/>
-            <wp:cNvGraphicFramePr>
-              <a:graphicFrameLocks xmlns:a="http://schemas.openxmlformats.org/drawingml/2006/main" noChangeAspect="1"/>
-            </wp:cNvGraphicFramePr>
-            <a:graphic xmlns:a="http://schemas.openxmlformats.org/drawingml/2006/main">
-              <a:graphicData uri="http://schemas.openxmlformats.org/drawingml/2006/picture">
-                <pic:pic xmlns:pic="http://schemas.openxmlformats.org/drawingml/2006/picture">
-                  <pic:nvPicPr>
-                    <pic:cNvPr id="0" name="Picture 2" descr="transrate_cds.png"/>
-                    <pic:cNvPicPr>
-                      <a:picLocks noChangeAspect="1" noChangeArrowheads="1"/>
-                    </pic:cNvPicPr>
-                  </pic:nvPicPr>
-                  <pic:blipFill>
-                    <a:blip r:embed="rId5">
-                      <a:extLst>
-                        <a:ext uri="{28A0092B-C50C-407E-A947-70E740481C1C}">
-                          <a14:useLocalDpi xmlns:a14="http://schemas.microsoft.com/office/drawing/2010/main" val="0"/>
-                        </a:ext>
-                      </a:extLst>
-                    </a:blip>
-                    <a:srcRect/>
-                    <a:stretch>
-                      <a:fillRect/>
-                    </a:stretch>
-                  </pic:blipFill>
-                  <pic:spPr bwMode="auto">
-                    <a:xfrm>
-                      <a:off x="0" y="0"/>
-                      <a:ext cx="2860040" cy="3048000"/>
-                    </a:xfrm>
-                    <a:prstGeom prst="rect">
-                      <a:avLst/>
-                    </a:prstGeom>
-                    <a:noFill/>
-                    <a:ln>
-                      <a:noFill/>
-                    </a:ln>
-                  </pic:spPr>
-                </pic:pic>
-              </a:graphicData>
-            </a:graphic>
-            <wp14:sizeRelH relativeFrom="page">
-              <wp14:pctWidth>0</wp14:pctWidth>
-            </wp14:sizeRelH>
-            <wp14:sizeRelV relativeFrom="page">
-              <wp14:pctHeight>0</wp14:pctHeight>
-            </wp14:sizeRelV>
-          </wp:anchor>
-        </w:drawing>
-      </w:r>
-      <w:r>
-        <w:rPr>
-          <w:rFonts w:ascii="Times New Roman" w:hAnsi="Times New Roman" w:cs="Times New Roman"/>
-          <w:noProof/>
-        </w:rPr>
-        <mc:AlternateContent>
-          <mc:Choice Requires="wps">
-            <w:drawing>
-              <wp:anchor distT="0" distB="0" distL="114300" distR="114300" simplePos="0" relativeHeight="251659264" behindDoc="0" locked="0" layoutInCell="1" allowOverlap="1" wp14:anchorId="3D6FD6FA" wp14:editId="21CC45D5">
-                <wp:simplePos x="0" y="0"/>
-                <wp:positionH relativeFrom="column">
-                  <wp:posOffset>-10160</wp:posOffset>
-                </wp:positionH>
-                <wp:positionV relativeFrom="paragraph">
-                  <wp:posOffset>0</wp:posOffset>
-                </wp:positionV>
-                <wp:extent cx="293370" cy="1615440"/>
-                <wp:effectExtent l="0" t="0" r="0" b="10160"/>
-                <wp:wrapSquare wrapText="bothSides"/>
-                <wp:docPr id="4" name="Text Box 4"/>
-                <wp:cNvGraphicFramePr/>
-                <a:graphic xmlns:a="http://schemas.openxmlformats.org/drawingml/2006/main">
-                  <a:graphicData uri="http://schemas.microsoft.com/office/word/2010/wordprocessingShape">
-                    <wps:wsp>
-                      <wps:cNvSpPr txBox="1"/>
-                      <wps:spPr>
-                        <a:xfrm>
-                          <a:off x="0" y="0"/>
-                          <a:ext cx="293370" cy="1615440"/>
-                        </a:xfrm>
-                        <a:prstGeom prst="rect">
-                          <a:avLst/>
-                        </a:prstGeom>
-                        <a:noFill/>
-                        <a:ln>
-                          <a:noFill/>
-                        </a:ln>
-                        <a:effectLst/>
-                      </wps:spPr>
-                      <wps:style>
-                        <a:lnRef idx="0">
-                          <a:schemeClr val="accent1"/>
-                        </a:lnRef>
-                        <a:fillRef idx="0">
-                          <a:schemeClr val="accent1"/>
-                        </a:fillRef>
-                        <a:effectRef idx="0">
-                          <a:schemeClr val="accent1"/>
-                        </a:effectRef>
-                        <a:fontRef idx="minor">
-                          <a:schemeClr val="dk1"/>
-                        </a:fontRef>
-                      </wps:style>
-                      <wps:txbx>
-                        <w:txbxContent>
-                          <w:p>
-                            <w:pPr>
-                              <w:rPr>
-                                <w:rFonts w:ascii="Times New Roman" w:hAnsi="Times New Roman" w:cs="Times New Roman"/>
-                                <w:b/>
-                              </w:rPr>
-                            </w:pPr>
-                            <w:r>
-                              <w:rPr>
-                                <w:rFonts w:ascii="Times New Roman" w:hAnsi="Times New Roman" w:cs="Times New Roman"/>
-                                <w:b/>
-                              </w:rPr>
-                              <w:t>A</w:t>
-                            </w:r>
-                          </w:p>
-                        </w:txbxContent>
-                      </wps:txbx>
-                      <wps:bodyPr rot="0" spcFirstLastPara="0" vertOverflow="overflow" horzOverflow="overflow" vert="horz" wrap="none" lIns="91440" tIns="45720" rIns="91440" bIns="45720" numCol="1" spcCol="0" rtlCol="0" fromWordArt="0" anchor="t" anchorCtr="0" forceAA="0" compatLnSpc="1">
-                        <a:prstTxWarp prst="textNoShape">
-                          <a:avLst/>
-                        </a:prstTxWarp>
-                        <a:noAutofit/>
-                      </wps:bodyPr>
-                    </wps:wsp>
-                  </a:graphicData>
-                </a:graphic>
+                <wp14:sizeRelH relativeFrom="margin">
+                  <wp14:pctWidth>0</wp14:pctWidth>
+                </wp14:sizeRelH>
                 <wp14:sizeRelV relativeFrom="margin">
                   <wp14:pctHeight>0</wp14:pctHeight>
                 </wp14:sizeRelV>
@@ -365,28 +396,9 @@
           </mc:Choice>
           <mc:Fallback>
             <w:pict>
-              <v:shape w14:anchorId="3D6FD6FA" id="Text Box 4" o:spid="_x0000_s1027" type="#_x0000_t202" style="position:absolute;margin-left:-.8pt;margin-top:0;width:23.1pt;height:127.2pt;z-index:251659264;visibility:visible;mso-wrap-style:none;mso-height-percent:0;mso-wrap-distance-left:9pt;mso-wrap-distance-top:0;mso-wrap-distance-right:9pt;mso-wrap-distance-bottom:0;mso-position-horizontal:absolute;mso-position-horizontal-relative:text;mso-position-vertical:absolute;mso-position-vertical-relative:text;mso-height-percent:0;mso-height-relative:margin;v-text-anchor:top" o:gfxdata="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" filled="f" stroked="f">
-                <v:textbox>
-                  <w:txbxContent>
-                    <w:p>
-                      <w:pPr>
-                        <w:rPr>
-                          <w:rFonts w:ascii="Times New Roman" w:hAnsi="Times New Roman" w:cs="Times New Roman"/>
-                          <w:b/>
-                        </w:rPr>
-                      </w:pPr>
-                      <w:r>
-                        <w:rPr>
-                          <w:rFonts w:ascii="Times New Roman" w:hAnsi="Times New Roman" w:cs="Times New Roman"/>
-                          <w:b/>
-                        </w:rPr>
-                        <w:t>A</w:t>
-                      </w:r>
-                    </w:p>
-                  </w:txbxContent>
-                </v:textbox>
-                <w10:wrap type="square"/>
-              </v:shape>
+              <v:rect w14:anchorId="3CECEE2D" id="Rectangle 8" o:spid="_x0000_s1026" style="position:absolute;margin-left:139.15pt;margin-top:58.5pt;width:26.95pt;height:17.95pt;z-index:251660288;visibility:visible;mso-wrap-style:square;mso-width-percent:0;mso-height-percent:0;mso-wrap-distance-left:9pt;mso-wrap-distance-top:0;mso-wrap-distance-right:9pt;mso-wrap-distance-bottom:0;mso-position-horizontal:absolute;mso-position-horizontal-relative:text;mso-position-vertical:absolute;mso-position-vertical-relative:text;mso-width-percent:0;mso-height-percent:0;mso-width-relative:margin;mso-height-relative:margin;v-text-anchor:middle" o:gfxdata="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" fillcolor="white [3212]" stroked="f" strokeweight="1pt">
+                <w10:wrap type="tight"/>
+              </v:rect>
             </w:pict>
           </mc:Fallback>
         </mc:AlternateContent>
@@ -405,38 +417,23 @@
           <w:rFonts w:ascii="Times New Roman" w:hAnsi="Times New Roman" w:cs="Times New Roman"/>
         </w:rPr>
       </w:pPr>
-    </w:p>
-    <w:p>
-      <w:pPr>
+      <w:r>
         <w:rPr>
           <w:rFonts w:ascii="Times New Roman" w:hAnsi="Times New Roman" w:cs="Times New Roman"/>
         </w:rPr>
-      </w:pPr>
+        <w:t>Supplemental Figure 1.</w:t>
+      </w:r>
       <w:r>
         <w:rPr>
           <w:rFonts w:ascii="Times New Roman" w:hAnsi="Times New Roman" w:cs="Times New Roman"/>
         </w:rPr>
-        <w:t>Supplemental Figure 1.</w:t>
-      </w:r>
-      <w:r>
-        <w:rPr>
-          <w:rFonts w:ascii="Times New Roman" w:hAnsi="Times New Roman" w:cs="Times New Roman"/>
-        </w:rPr>
         <w:t xml:space="preserve"> </w:t>
       </w:r>
-      <w:proofErr w:type="spellStart"/>
-      <w:r>
-        <w:rPr>
-          <w:rFonts w:ascii="Times New Roman" w:eastAsia="Times New Roman" w:hAnsi="Times New Roman" w:cs="Times New Roman"/>
-        </w:rPr>
-        <w:t>Transrate</w:t>
-      </w:r>
-      <w:proofErr w:type="spellEnd"/>
-      <w:r>
-        <w:rPr>
-          <w:rFonts w:ascii="Times New Roman" w:eastAsia="Times New Roman" w:hAnsi="Times New Roman" w:cs="Times New Roman"/>
-        </w:rPr>
-        <w:t xml:space="preserve"> score</w:t>
+      <w:r>
+        <w:rPr>
+          <w:rFonts w:ascii="Times New Roman" w:eastAsia="Times New Roman" w:hAnsi="Times New Roman" w:cs="Times New Roman"/>
+        </w:rPr>
+        <w:t>Transrate score</w:t>
       </w:r>
       <w:r>
         <w:rPr>
@@ -508,21 +505,7 @@
         <w:rPr>
           <w:rFonts w:ascii="Times New Roman" w:eastAsia="Times New Roman" w:hAnsi="Times New Roman" w:cs="Times New Roman"/>
         </w:rPr>
-        <w:t>‘</w:t>
-      </w:r>
-      <w:proofErr w:type="spellStart"/>
-      <w:r>
-        <w:rPr>
-          <w:rFonts w:ascii="Times New Roman" w:eastAsia="Times New Roman" w:hAnsi="Times New Roman" w:cs="Times New Roman"/>
-        </w:rPr>
-        <w:t>nt</w:t>
-      </w:r>
-      <w:proofErr w:type="spellEnd"/>
-      <w:r>
-        <w:rPr>
-          <w:rFonts w:ascii="Times New Roman" w:eastAsia="Times New Roman" w:hAnsi="Times New Roman" w:cs="Times New Roman"/>
-        </w:rPr>
-        <w:t xml:space="preserve">’ (B) </w:t>
+        <w:t xml:space="preserve">‘nt’ (B) </w:t>
       </w:r>
       <w:r>
         <w:rPr>
@@ -534,55 +517,13 @@
         <w:rPr>
           <w:rFonts w:ascii="Times New Roman" w:eastAsia="Times New Roman" w:hAnsi="Times New Roman" w:cs="Times New Roman"/>
         </w:rPr>
-        <w:t>‘</w:t>
-      </w:r>
-      <w:proofErr w:type="spellStart"/>
-      <w:r>
-        <w:rPr>
-          <w:rFonts w:ascii="Times New Roman" w:eastAsia="Times New Roman" w:hAnsi="Times New Roman" w:cs="Times New Roman"/>
-        </w:rPr>
-        <w:t>cds</w:t>
-      </w:r>
-      <w:proofErr w:type="spellEnd"/>
-      <w:r>
-        <w:rPr>
-          <w:rFonts w:ascii="Times New Roman" w:eastAsia="Times New Roman" w:hAnsi="Times New Roman" w:cs="Times New Roman"/>
-        </w:rPr>
-        <w:t>’. The ‘</w:t>
-      </w:r>
-      <w:proofErr w:type="spellStart"/>
-      <w:r>
-        <w:rPr>
-          <w:rFonts w:ascii="Times New Roman" w:eastAsia="Times New Roman" w:hAnsi="Times New Roman" w:cs="Times New Roman"/>
-        </w:rPr>
-        <w:t>nt</w:t>
-      </w:r>
-      <w:proofErr w:type="spellEnd"/>
-      <w:r>
-        <w:rPr>
-          <w:rFonts w:ascii="Times New Roman" w:eastAsia="Times New Roman" w:hAnsi="Times New Roman" w:cs="Times New Roman"/>
-        </w:rPr>
-        <w:t>’ version</w:t>
-      </w:r>
-      <w:r>
-        <w:rPr>
-          <w:rFonts w:ascii="Times New Roman" w:eastAsia="Times New Roman" w:hAnsi="Times New Roman" w:cs="Times New Roman"/>
-        </w:rPr>
-        <w:t xml:space="preserve"> of the NCGR assembly contains all </w:t>
-      </w:r>
-      <w:proofErr w:type="spellStart"/>
-      <w:r>
-        <w:rPr>
-          <w:rFonts w:ascii="Times New Roman" w:eastAsia="Times New Roman" w:hAnsi="Times New Roman" w:cs="Times New Roman"/>
-        </w:rPr>
-        <w:t>contigs</w:t>
-      </w:r>
-      <w:proofErr w:type="spellEnd"/>
-      <w:r>
-        <w:rPr>
-          <w:rFonts w:ascii="Times New Roman" w:eastAsia="Times New Roman" w:hAnsi="Times New Roman" w:cs="Times New Roman"/>
-        </w:rPr>
-        <w:t xml:space="preserve"> assembled by t</w:t>
+        <w:t>‘cds’. The ‘nt’ version</w:t>
+      </w:r>
+      <w:r>
+        <w:rPr>
+          <w:rFonts w:ascii="Times New Roman" w:eastAsia="Times New Roman" w:hAnsi="Times New Roman" w:cs="Times New Roman"/>
+        </w:rPr>
+        <w:t xml:space="preserve"> of the NCGR assembly contains all contigs assembled by t</w:t>
       </w:r>
       <w:r>
         <w:rPr>
@@ -594,21 +535,7 @@
         <w:rPr>
           <w:rFonts w:ascii="Times New Roman" w:eastAsia="Times New Roman" w:hAnsi="Times New Roman" w:cs="Times New Roman"/>
         </w:rPr>
-        <w:t>he ‘</w:t>
-      </w:r>
-      <w:proofErr w:type="spellStart"/>
-      <w:r>
-        <w:rPr>
-          <w:rFonts w:ascii="Times New Roman" w:eastAsia="Times New Roman" w:hAnsi="Times New Roman" w:cs="Times New Roman"/>
-        </w:rPr>
-        <w:t>cds</w:t>
-      </w:r>
-      <w:proofErr w:type="spellEnd"/>
-      <w:r>
-        <w:rPr>
-          <w:rFonts w:ascii="Times New Roman" w:eastAsia="Times New Roman" w:hAnsi="Times New Roman" w:cs="Times New Roman"/>
-        </w:rPr>
-        <w:t>’ version was filtered</w:t>
+        <w:t>he ‘cds’ version was filtered</w:t>
       </w:r>
       <w:r>
         <w:rPr>
@@ -627,6 +554,96 @@
           <w:rFonts w:ascii="Times New Roman" w:eastAsia="Times New Roman" w:hAnsi="Times New Roman" w:cs="Times New Roman"/>
         </w:rPr>
         <w:t xml:space="preserve"> </w:t>
+      </w:r>
+      <w:r>
+        <w:rPr>
+          <w:rFonts w:ascii="Times New Roman" w:eastAsia="Times New Roman" w:hAnsi="Times New Roman" w:cs="Times New Roman"/>
+        </w:rPr>
+        <w:t>Slope</w:t>
+      </w:r>
+      <w:r>
+        <w:rPr>
+          <w:rFonts w:ascii="Times New Roman" w:eastAsia="Times New Roman" w:hAnsi="Times New Roman" w:cs="Times New Roman"/>
+        </w:rPr>
+        <w:t xml:space="preserve"> </w:t>
+      </w:r>
+      <w:r>
+        <w:rPr>
+          <w:rFonts w:ascii="Times New Roman" w:eastAsia="Times New Roman" w:hAnsi="Times New Roman" w:cs="Times New Roman"/>
+        </w:rPr>
+        <w:t>graphs</w:t>
+      </w:r>
+      <w:r>
+        <w:rPr>
+          <w:rFonts w:ascii="Times New Roman" w:eastAsia="Times New Roman" w:hAnsi="Times New Roman" w:cs="Times New Roman"/>
+        </w:rPr>
+        <w:t xml:space="preserve"> </w:t>
+      </w:r>
+      <w:r>
+        <w:rPr>
+          <w:rFonts w:ascii="Times New Roman" w:eastAsia="Times New Roman" w:hAnsi="Times New Roman" w:cs="Times New Roman"/>
+        </w:rPr>
+        <w:t xml:space="preserve">(left side of each panel) </w:t>
+      </w:r>
+      <w:r>
+        <w:rPr>
+          <w:rFonts w:ascii="Times New Roman" w:eastAsia="Times New Roman" w:hAnsi="Times New Roman" w:cs="Times New Roman"/>
+        </w:rPr>
+        <w:t>compar</w:t>
+      </w:r>
+      <w:r>
+        <w:rPr>
+          <w:rFonts w:ascii="Times New Roman" w:eastAsia="Times New Roman" w:hAnsi="Times New Roman" w:cs="Times New Roman"/>
+        </w:rPr>
+        <w:t>e</w:t>
+      </w:r>
+      <w:r>
+        <w:rPr>
+          <w:rFonts w:ascii="Times New Roman" w:eastAsia="Times New Roman" w:hAnsi="Times New Roman" w:cs="Times New Roman"/>
+        </w:rPr>
+        <w:t xml:space="preserve"> </w:t>
+      </w:r>
+      <w:r>
+        <w:rPr>
+          <w:rFonts w:ascii="Times New Roman" w:eastAsia="Times New Roman" w:hAnsi="Times New Roman" w:cs="Times New Roman"/>
+        </w:rPr>
+        <w:t xml:space="preserve">the </w:t>
+      </w:r>
+      <w:r>
+        <w:rPr>
+          <w:rFonts w:ascii="Times New Roman" w:eastAsia="Times New Roman" w:hAnsi="Times New Roman" w:cs="Times New Roman"/>
+        </w:rPr>
+        <w:t xml:space="preserve">NCGR assemblies and DIB </w:t>
+      </w:r>
+      <w:r>
+        <w:rPr>
+          <w:rFonts w:ascii="Times New Roman" w:eastAsia="Times New Roman" w:hAnsi="Times New Roman" w:cs="Times New Roman"/>
+        </w:rPr>
+        <w:t>re-</w:t>
+      </w:r>
+      <w:r>
+        <w:rPr>
+          <w:rFonts w:ascii="Times New Roman" w:eastAsia="Times New Roman" w:hAnsi="Times New Roman" w:cs="Times New Roman"/>
+        </w:rPr>
+        <w:t xml:space="preserve">assemblies between the same samples. Violin plots </w:t>
+      </w:r>
+      <w:r>
+        <w:rPr>
+          <w:rFonts w:ascii="Times New Roman" w:eastAsia="Times New Roman" w:hAnsi="Times New Roman" w:cs="Times New Roman"/>
+        </w:rPr>
+        <w:t>(right side of each panel) show</w:t>
+      </w:r>
+      <w:r>
+        <w:rPr>
+          <w:rFonts w:ascii="Times New Roman" w:eastAsia="Times New Roman" w:hAnsi="Times New Roman" w:cs="Times New Roman"/>
+        </w:rPr>
+        <w:t xml:space="preserve"> the distribution of </w:t>
+      </w:r>
+      <w:r>
+        <w:rPr>
+          <w:rFonts w:ascii="Times New Roman" w:eastAsia="Times New Roman" w:hAnsi="Times New Roman" w:cs="Times New Roman"/>
+        </w:rPr>
+        <w:t>T</w:t>
       </w:r>
       <w:bookmarkStart w:id="0" w:name="_GoBack"/>
       <w:bookmarkEnd w:id="0"/>
@@ -634,93 +651,19 @@
         <w:rPr>
           <w:rFonts w:ascii="Times New Roman" w:eastAsia="Times New Roman" w:hAnsi="Times New Roman" w:cs="Times New Roman"/>
         </w:rPr>
-        <w:t>Line plot</w:t>
-      </w:r>
-      <w:r>
-        <w:rPr>
-          <w:rFonts w:ascii="Times New Roman" w:eastAsia="Times New Roman" w:hAnsi="Times New Roman" w:cs="Times New Roman"/>
-        </w:rPr>
-        <w:t>s</w:t>
-      </w:r>
-      <w:r>
-        <w:rPr>
-          <w:rFonts w:ascii="Times New Roman" w:eastAsia="Times New Roman" w:hAnsi="Times New Roman" w:cs="Times New Roman"/>
-        </w:rPr>
-        <w:t xml:space="preserve"> </w:t>
-      </w:r>
-      <w:r>
-        <w:rPr>
-          <w:rFonts w:ascii="Times New Roman" w:eastAsia="Times New Roman" w:hAnsi="Times New Roman" w:cs="Times New Roman"/>
-        </w:rPr>
-        <w:t xml:space="preserve">(left side of each panel) </w:t>
-      </w:r>
-      <w:r>
-        <w:rPr>
-          <w:rFonts w:ascii="Times New Roman" w:eastAsia="Times New Roman" w:hAnsi="Times New Roman" w:cs="Times New Roman"/>
-        </w:rPr>
-        <w:t>compar</w:t>
-      </w:r>
-      <w:r>
-        <w:rPr>
-          <w:rFonts w:ascii="Times New Roman" w:eastAsia="Times New Roman" w:hAnsi="Times New Roman" w:cs="Times New Roman"/>
-        </w:rPr>
-        <w:t>e</w:t>
-      </w:r>
-      <w:r>
-        <w:rPr>
-          <w:rFonts w:ascii="Times New Roman" w:eastAsia="Times New Roman" w:hAnsi="Times New Roman" w:cs="Times New Roman"/>
-        </w:rPr>
-        <w:t xml:space="preserve"> </w:t>
-      </w:r>
-      <w:r>
-        <w:rPr>
-          <w:rFonts w:ascii="Times New Roman" w:eastAsia="Times New Roman" w:hAnsi="Times New Roman" w:cs="Times New Roman"/>
-        </w:rPr>
-        <w:t xml:space="preserve">the </w:t>
-      </w:r>
-      <w:r>
-        <w:rPr>
-          <w:rFonts w:ascii="Times New Roman" w:eastAsia="Times New Roman" w:hAnsi="Times New Roman" w:cs="Times New Roman"/>
-        </w:rPr>
-        <w:t xml:space="preserve">NCGR assemblies and DIB </w:t>
-      </w:r>
-      <w:r>
-        <w:rPr>
-          <w:rFonts w:ascii="Times New Roman" w:eastAsia="Times New Roman" w:hAnsi="Times New Roman" w:cs="Times New Roman"/>
-        </w:rPr>
-        <w:t>re-</w:t>
-      </w:r>
-      <w:r>
-        <w:rPr>
-          <w:rFonts w:ascii="Times New Roman" w:eastAsia="Times New Roman" w:hAnsi="Times New Roman" w:cs="Times New Roman"/>
-        </w:rPr>
-        <w:t xml:space="preserve">assemblies between the same samples. Violin plots </w:t>
-      </w:r>
-      <w:r>
-        <w:rPr>
-          <w:rFonts w:ascii="Times New Roman" w:eastAsia="Times New Roman" w:hAnsi="Times New Roman" w:cs="Times New Roman"/>
-        </w:rPr>
-        <w:t>(right side of each panel) show</w:t>
-      </w:r>
-      <w:r>
-        <w:rPr>
-          <w:rFonts w:ascii="Times New Roman" w:eastAsia="Times New Roman" w:hAnsi="Times New Roman" w:cs="Times New Roman"/>
-        </w:rPr>
-        <w:t xml:space="preserve"> the distribution of </w:t>
-      </w:r>
-      <w:proofErr w:type="spellStart"/>
-      <w:r>
-        <w:rPr>
-          <w:rFonts w:ascii="Times New Roman" w:eastAsia="Times New Roman" w:hAnsi="Times New Roman" w:cs="Times New Roman"/>
-        </w:rPr>
-        <w:t>transrate</w:t>
-      </w:r>
-      <w:proofErr w:type="spellEnd"/>
-      <w:r>
-        <w:rPr>
-          <w:rFonts w:ascii="Times New Roman" w:eastAsia="Times New Roman" w:hAnsi="Times New Roman" w:cs="Times New Roman"/>
-        </w:rPr>
-        <w:t xml:space="preserve"> scores in the NCGR assemblies (red) and the</w:t>
+        <w:t>ransrate scores in the NCGR assemblies (</w:t>
+      </w:r>
+      <w:r>
+        <w:rPr>
+          <w:rFonts w:ascii="Times New Roman" w:eastAsia="Times New Roman" w:hAnsi="Times New Roman" w:cs="Times New Roman"/>
+        </w:rPr>
+        <w:t>yellow</w:t>
+      </w:r>
+      <w:r>
+        <w:rPr>
+          <w:rFonts w:ascii="Times New Roman" w:eastAsia="Times New Roman" w:hAnsi="Times New Roman" w:cs="Times New Roman"/>
+        </w:rPr>
+        <w:t>) and the</w:t>
       </w:r>
       <w:r>
         <w:rPr>
@@ -732,7 +675,19 @@
         <w:rPr>
           <w:rFonts w:ascii="Times New Roman" w:eastAsia="Times New Roman" w:hAnsi="Times New Roman" w:cs="Times New Roman"/>
         </w:rPr>
-        <w:t>re-assemblies (green).</w:t>
+        <w:t>re-assemblies (</w:t>
+      </w:r>
+      <w:r>
+        <w:rPr>
+          <w:rFonts w:ascii="Times New Roman" w:eastAsia="Times New Roman" w:hAnsi="Times New Roman" w:cs="Times New Roman"/>
+        </w:rPr>
+        <w:t>blue</w:t>
+      </w:r>
+      <w:r>
+        <w:rPr>
+          <w:rFonts w:ascii="Times New Roman" w:eastAsia="Times New Roman" w:hAnsi="Times New Roman" w:cs="Times New Roman"/>
+        </w:rPr>
+        <w:t>).</w:t>
       </w:r>
     </w:p>
     <w:sectPr>
